--- a/Links.docx
+++ b/Links.docx
@@ -28,7 +28,16 @@
       </w:r>
     </w:p>
     <w:p/>
-    <w:p/>
+    <w:p>
+      <w:hyperlink r:id="rId4" w:history="1">
+        <w:r>
+          <w:rPr>
+            <w:rStyle w:val="Hipervnculo"/>
+          </w:rPr>
+          <w:t>https://github.com/jpablorl87/FirstPracticePolygonus.git</w:t>
+        </w:r>
+      </w:hyperlink>
+    </w:p>
     <w:p>
       <w:pPr>
         <w:pStyle w:val="Ttulo1"/>
@@ -44,7 +53,7 @@
     </w:p>
     <w:p/>
     <w:p>
-      <w:hyperlink r:id="rId4" w:history="1">
+      <w:hyperlink r:id="rId5" w:history="1">
         <w:r>
           <w:rPr>
             <w:rStyle w:val="Hipervnculo"/>
@@ -65,7 +74,7 @@
     </w:p>
     <w:p/>
     <w:p>
-      <w:hyperlink r:id="rId5" w:history="1">
+      <w:hyperlink r:id="rId6" w:history="1">
         <w:r>
           <w:rPr>
             <w:rStyle w:val="Hipervnculo"/>
@@ -75,7 +84,7 @@
       </w:hyperlink>
     </w:p>
     <w:p>
-      <w:hyperlink r:id="rId6" w:history="1">
+      <w:hyperlink r:id="rId7" w:history="1">
         <w:r>
           <w:rPr>
             <w:rStyle w:val="Hipervnculo"/>
@@ -85,7 +94,7 @@
       </w:hyperlink>
     </w:p>
     <w:p>
-      <w:hyperlink r:id="rId7" w:history="1">
+      <w:hyperlink r:id="rId8" w:history="1">
         <w:r>
           <w:rPr>
             <w:rStyle w:val="Hipervnculo"/>
@@ -95,7 +104,7 @@
       </w:hyperlink>
     </w:p>
     <w:p>
-      <w:hyperlink r:id="rId8" w:history="1">
+      <w:hyperlink r:id="rId9" w:history="1">
         <w:r>
           <w:rPr>
             <w:rStyle w:val="Hipervnculo"/>
@@ -116,7 +125,7 @@
     </w:p>
     <w:p/>
     <w:p>
-      <w:hyperlink r:id="rId9" w:history="1">
+      <w:hyperlink r:id="rId10" w:history="1">
         <w:r>
           <w:rPr>
             <w:rStyle w:val="Hipervnculo"/>
@@ -135,7 +144,7 @@
     </w:p>
     <w:p/>
     <w:p>
-      <w:hyperlink r:id="rId10" w:history="1">
+      <w:hyperlink r:id="rId11" w:history="1">
         <w:r>
           <w:rPr>
             <w:rStyle w:val="Hipervnculo"/>
